--- a/Documentation/Sections/Implementation.docx
+++ b/Documentation/Sections/Implementation.docx
@@ -110,10 +110,7 @@
         <w:t xml:space="preserve"> function.</w:t>
       </w:r>
       <w:r>
-        <w:t xml:space="preserve"> </w:t>
-      </w:r>
-      <w:r>
-        <w:t xml:space="preserve">Data Loaders are used to get the dataset from the filesystem into a usable format and to handle the labels correctly. </w:t>
+        <w:t xml:space="preserve"> Data Loaders are used to get the dataset from the filesystem into a usable format and to handle the labels correctly. </w:t>
       </w:r>
       <w:r>
         <w:t>Since we only did a simulation of the drone on the field, no hardware was involved in the entire process of the project.</w:t>
@@ -145,39 +142,27 @@
         <w:t>. In total we combined three different datasets that we found on the internet. The first dataset was provided by the university</w:t>
       </w:r>
       <w:r>
-        <w:t xml:space="preserve"> which was a plant seedling dataset by </w:t>
-      </w:r>
-      <w:r>
-        <w:t>COMPUTER VISION IN BIOSYSTEMS</w:t>
+        <w:t xml:space="preserve"> which was a plant seedling dataset by COMPUTER VISION IN BIOSYSTEMS Department of Electrical and Computer Engineering – Aarhus University</w:t>
+      </w:r>
+      <w:r>
+        <w:t>.</w:t>
+      </w:r>
+      <w:r>
+        <w:t>\</w:t>
+      </w:r>
+      <w:proofErr w:type="gramStart"/>
+      <w:r>
+        <w:t>ref{</w:t>
       </w:r>
       <w:r>
         <w:t xml:space="preserve"> </w:t>
       </w:r>
       <w:r>
-        <w:t>Department of Electrical and Computer Engineering – Aarhus University</w:t>
-      </w:r>
-      <w:r>
-        <w:t>.</w:t>
-      </w:r>
-      <w:r>
-        <w:t>\</w:t>
-      </w:r>
-      <w:proofErr w:type="gramStart"/>
-      <w:r>
-        <w:t>ref{</w:t>
-      </w:r>
-      <w:r>
-        <w:t xml:space="preserve"> </w:t>
-      </w:r>
-      <w:r>
         <w:t>Giselsson</w:t>
       </w:r>
       <w:proofErr w:type="gramEnd"/>
       <w:r>
-        <w:t>2017</w:t>
-      </w:r>
-      <w:r>
-        <w:t xml:space="preserve">} the dataset contains 12 different classes that includes varied plant species. Examples include </w:t>
+        <w:t xml:space="preserve">2017} the dataset contains 12 different classes that includes varied plant species. Examples include </w:t>
       </w:r>
       <w:proofErr w:type="spellStart"/>
       <w:r>
@@ -220,17 +205,7 @@
           <w:bdr w:val="none" w:sz="0" w:space="0" w:color="auto" w:frame="1"/>
           <w:lang w:val="en-GB"/>
         </w:rPr>
-        <w:t>16000 images</w:t>
-      </w:r>
-      <w:r>
-        <w:rPr>
-          <w:rStyle w:val="normaltextrun"/>
-          <w:rFonts w:ascii="Calibri" w:hAnsi="Calibri" w:cs="Calibri"/>
-          <w:color w:val="000000"/>
-          <w:bdr w:val="none" w:sz="0" w:space="0" w:color="auto" w:frame="1"/>
-          <w:lang w:val="en-GB"/>
-        </w:rPr>
-        <w:t xml:space="preserve"> that was for the training of the deep learning models.</w:t>
+        <w:t>16000 images that was for the training of the deep learning models.</w:t>
       </w:r>
     </w:p>
     <w:p>
@@ -503,6 +478,468 @@
       <w:r>
         <w:t>Comparisons: Analysis of results</w:t>
       </w:r>
+    </w:p>
+    <w:p>
+      <w:pPr>
+        <w:ind w:left="360"/>
+      </w:pPr>
+      <w:r>
+        <w:t xml:space="preserve">After training the models, we proceeded to compare the results of training using </w:t>
+      </w:r>
+      <w:r>
+        <w:t xml:space="preserve">the training loss, validation loss and the accuracy for the evaluation metrics. We performed the comparisons of the model </w:t>
+      </w:r>
+      <w:proofErr w:type="gramStart"/>
+      <w:r>
+        <w:t>in order to</w:t>
+      </w:r>
+      <w:proofErr w:type="gramEnd"/>
+      <w:r>
+        <w:t xml:space="preserve"> find the best model to use for the competition.</w:t>
+      </w:r>
+      <w:r>
+        <w:t xml:space="preserve"> Based on \</w:t>
+      </w:r>
+      <w:proofErr w:type="gramStart"/>
+      <w:r>
+        <w:t>ref{</w:t>
+      </w:r>
+      <w:proofErr w:type="gramEnd"/>
+      <w:r>
+        <w:t>}, one can observe that the model vgg19 obtained the highest accuracy possible compared to the other models. Even though vgg19 obtained the highest accuracy, when performing our simulation, we found that the model does not perform the best. Therefore, we compared again under the simulation phase which will be explained in the next section.</w:t>
+      </w:r>
+    </w:p>
+    <w:tbl>
+      <w:tblPr>
+        <w:tblStyle w:val="TableGrid"/>
+        <w:tblW w:w="0" w:type="auto"/>
+        <w:tblInd w:w="360" w:type="dxa"/>
+        <w:tblLook w:val="04A0" w:firstRow="1" w:lastRow="0" w:firstColumn="1" w:lastColumn="0" w:noHBand="0" w:noVBand="1"/>
+      </w:tblPr>
+      <w:tblGrid>
+        <w:gridCol w:w="1870"/>
+        <w:gridCol w:w="1854"/>
+        <w:gridCol w:w="1859"/>
+        <w:gridCol w:w="1854"/>
+      </w:tblGrid>
+      <w:tr>
+        <w:trPr>
+          <w:trHeight w:val="167"/>
+        </w:trPr>
+        <w:tc>
+          <w:tcPr>
+            <w:tcW w:w="1870" w:type="dxa"/>
+          </w:tcPr>
+          <w:p>
+            <w:r>
+              <w:t>Models</w:t>
+            </w:r>
+          </w:p>
+        </w:tc>
+        <w:tc>
+          <w:tcPr>
+            <w:tcW w:w="1854" w:type="dxa"/>
+          </w:tcPr>
+          <w:p>
+            <w:r>
+              <w:t>Training Loss</w:t>
+            </w:r>
+          </w:p>
+        </w:tc>
+        <w:tc>
+          <w:tcPr>
+            <w:tcW w:w="1859" w:type="dxa"/>
+          </w:tcPr>
+          <w:p>
+            <w:r>
+              <w:t>Validation loss</w:t>
+            </w:r>
+          </w:p>
+        </w:tc>
+        <w:tc>
+          <w:tcPr>
+            <w:tcW w:w="1854" w:type="dxa"/>
+          </w:tcPr>
+          <w:p>
+            <w:r>
+              <w:t>Accuracy</w:t>
+            </w:r>
+          </w:p>
+        </w:tc>
+      </w:tr>
+      <w:tr>
+        <w:trPr>
+          <w:trHeight w:val="157"/>
+        </w:trPr>
+        <w:tc>
+          <w:tcPr>
+            <w:tcW w:w="1870" w:type="dxa"/>
+          </w:tcPr>
+          <w:p>
+            <w:r>
+              <w:t>Resnet18</w:t>
+            </w:r>
+          </w:p>
+        </w:tc>
+        <w:tc>
+          <w:tcPr>
+            <w:tcW w:w="1854" w:type="dxa"/>
+          </w:tcPr>
+          <w:p>
+            <w:r>
+              <w:t>0.694761</w:t>
+            </w:r>
+          </w:p>
+        </w:tc>
+        <w:tc>
+          <w:tcPr>
+            <w:tcW w:w="1859" w:type="dxa"/>
+          </w:tcPr>
+          <w:p>
+            <w:r>
+              <w:rPr>
+                <w:rFonts w:ascii="Helvetica" w:eastAsia="Times New Roman" w:hAnsi="Helvetica" w:cs="Helvetica"/>
+                <w:color w:val="000000"/>
+                <w:sz w:val="18"/>
+                <w:szCs w:val="18"/>
+                <w:lang w:eastAsia="en-MY"/>
+              </w:rPr>
+              <w:t>0.576014</w:t>
+            </w:r>
+          </w:p>
+        </w:tc>
+        <w:tc>
+          <w:tcPr>
+            <w:tcW w:w="1854" w:type="dxa"/>
+          </w:tcPr>
+          <w:p>
+            <w:r>
+              <w:rPr>
+                <w:rFonts w:ascii="Helvetica" w:eastAsia="Times New Roman" w:hAnsi="Helvetica" w:cs="Helvetica"/>
+                <w:color w:val="000000"/>
+                <w:sz w:val="18"/>
+                <w:szCs w:val="18"/>
+                <w:lang w:eastAsia="en-MY"/>
+              </w:rPr>
+              <w:t>0.840406</w:t>
+            </w:r>
+          </w:p>
+        </w:tc>
+      </w:tr>
+      <w:tr>
+        <w:trPr>
+          <w:trHeight w:val="334"/>
+        </w:trPr>
+        <w:tc>
+          <w:tcPr>
+            <w:tcW w:w="1870" w:type="dxa"/>
+          </w:tcPr>
+          <w:p>
+            <w:r>
+              <w:t>Resnet34</w:t>
+            </w:r>
+          </w:p>
+        </w:tc>
+        <w:tc>
+          <w:tcPr>
+            <w:tcW w:w="1854" w:type="dxa"/>
+          </w:tcPr>
+          <w:p>
+            <w:r>
+              <w:t>0.616316</w:t>
+            </w:r>
+            <w:r>
+              <w:tab/>
+            </w:r>
+          </w:p>
+        </w:tc>
+        <w:tc>
+          <w:tcPr>
+            <w:tcW w:w="1859" w:type="dxa"/>
+          </w:tcPr>
+          <w:p>
+            <w:r>
+              <w:t>0.527605</w:t>
+            </w:r>
+          </w:p>
+        </w:tc>
+        <w:tc>
+          <w:tcPr>
+            <w:tcW w:w="1854" w:type="dxa"/>
+          </w:tcPr>
+          <w:p>
+            <w:r>
+              <w:t>0.858555</w:t>
+            </w:r>
+          </w:p>
+        </w:tc>
+      </w:tr>
+      <w:tr>
+        <w:trPr>
+          <w:trHeight w:val="281"/>
+        </w:trPr>
+        <w:tc>
+          <w:tcPr>
+            <w:tcW w:w="1870" w:type="dxa"/>
+          </w:tcPr>
+          <w:p>
+            <w:r>
+              <w:t>Resnet50</w:t>
+            </w:r>
+          </w:p>
+        </w:tc>
+        <w:tc>
+          <w:tcPr>
+            <w:tcW w:w="1854" w:type="dxa"/>
+          </w:tcPr>
+          <w:p>
+            <w:r>
+              <w:t>0.495615</w:t>
+            </w:r>
+            <w:r>
+              <w:tab/>
+            </w:r>
+          </w:p>
+        </w:tc>
+        <w:tc>
+          <w:tcPr>
+            <w:tcW w:w="1859" w:type="dxa"/>
+          </w:tcPr>
+          <w:p>
+            <w:r>
+              <w:t>0.461564</w:t>
+            </w:r>
+          </w:p>
+        </w:tc>
+        <w:tc>
+          <w:tcPr>
+            <w:tcW w:w="1854" w:type="dxa"/>
+          </w:tcPr>
+          <w:p>
+            <w:r>
+              <w:t>0.874077</w:t>
+            </w:r>
+          </w:p>
+        </w:tc>
+      </w:tr>
+      <w:tr>
+        <w:trPr>
+          <w:trHeight w:val="334"/>
+        </w:trPr>
+        <w:tc>
+          <w:tcPr>
+            <w:tcW w:w="1870" w:type="dxa"/>
+          </w:tcPr>
+          <w:p>
+            <w:proofErr w:type="spellStart"/>
+            <w:r>
+              <w:t>Alexnet</w:t>
+            </w:r>
+            <w:proofErr w:type="spellEnd"/>
+          </w:p>
+        </w:tc>
+        <w:tc>
+          <w:tcPr>
+            <w:tcW w:w="1854" w:type="dxa"/>
+          </w:tcPr>
+          <w:p>
+            <w:r>
+              <w:t>1.199039</w:t>
+            </w:r>
+            <w:r>
+              <w:tab/>
+            </w:r>
+            <w:r>
+              <w:tab/>
+            </w:r>
+          </w:p>
+        </w:tc>
+        <w:tc>
+          <w:tcPr>
+            <w:tcW w:w="1859" w:type="dxa"/>
+          </w:tcPr>
+          <w:p>
+            <w:r>
+              <w:t>0.991522</w:t>
+            </w:r>
+          </w:p>
+        </w:tc>
+        <w:tc>
+          <w:tcPr>
+            <w:tcW w:w="1854" w:type="dxa"/>
+          </w:tcPr>
+          <w:p>
+            <w:r>
+              <w:t>0.738265</w:t>
+            </w:r>
+          </w:p>
+        </w:tc>
+      </w:tr>
+      <w:tr>
+        <w:trPr>
+          <w:trHeight w:val="324"/>
+        </w:trPr>
+        <w:tc>
+          <w:tcPr>
+            <w:tcW w:w="1870" w:type="dxa"/>
+          </w:tcPr>
+          <w:p>
+            <w:r>
+              <w:t>Vgg19</w:t>
+            </w:r>
+          </w:p>
+        </w:tc>
+        <w:tc>
+          <w:tcPr>
+            <w:tcW w:w="1854" w:type="dxa"/>
+          </w:tcPr>
+          <w:p>
+            <w:r>
+              <w:t>0.052474</w:t>
+            </w:r>
+            <w:r>
+              <w:tab/>
+            </w:r>
+            <w:r>
+              <w:tab/>
+            </w:r>
+            <w:r>
+              <w:tab/>
+            </w:r>
+          </w:p>
+        </w:tc>
+        <w:tc>
+          <w:tcPr>
+            <w:tcW w:w="1859" w:type="dxa"/>
+          </w:tcPr>
+          <w:p>
+            <w:r>
+              <w:t>0.036602</w:t>
+            </w:r>
+          </w:p>
+        </w:tc>
+        <w:tc>
+          <w:tcPr>
+            <w:tcW w:w="1854" w:type="dxa"/>
+          </w:tcPr>
+          <w:p>
+            <w:r>
+              <w:t>0.987851</w:t>
+            </w:r>
+          </w:p>
+        </w:tc>
+      </w:tr>
+      <w:tr>
+        <w:trPr>
+          <w:trHeight w:val="334"/>
+        </w:trPr>
+        <w:tc>
+          <w:tcPr>
+            <w:tcW w:w="1870" w:type="dxa"/>
+          </w:tcPr>
+          <w:p>
+            <w:proofErr w:type="spellStart"/>
+            <w:r>
+              <w:t>Squeezenet</w:t>
+            </w:r>
+            <w:proofErr w:type="spellEnd"/>
+          </w:p>
+        </w:tc>
+        <w:tc>
+          <w:tcPr>
+            <w:tcW w:w="1854" w:type="dxa"/>
+          </w:tcPr>
+          <w:p>
+            <w:r>
+              <w:t>0.866343</w:t>
+            </w:r>
+            <w:r>
+              <w:tab/>
+            </w:r>
+            <w:r>
+              <w:tab/>
+            </w:r>
+          </w:p>
+        </w:tc>
+        <w:tc>
+          <w:tcPr>
+            <w:tcW w:w="1859" w:type="dxa"/>
+          </w:tcPr>
+          <w:p>
+            <w:r>
+              <w:t>0.745793</w:t>
+            </w:r>
+          </w:p>
+        </w:tc>
+        <w:tc>
+          <w:tcPr>
+            <w:tcW w:w="1854" w:type="dxa"/>
+          </w:tcPr>
+          <w:p>
+            <w:r>
+              <w:t>0.798598</w:t>
+            </w:r>
+          </w:p>
+        </w:tc>
+      </w:tr>
+      <w:tr>
+        <w:trPr>
+          <w:trHeight w:val="324"/>
+        </w:trPr>
+        <w:tc>
+          <w:tcPr>
+            <w:tcW w:w="1870" w:type="dxa"/>
+          </w:tcPr>
+          <w:p>
+            <w:proofErr w:type="spellStart"/>
+            <w:r>
+              <w:t>Densenet</w:t>
+            </w:r>
+            <w:proofErr w:type="spellEnd"/>
+          </w:p>
+        </w:tc>
+        <w:tc>
+          <w:tcPr>
+            <w:tcW w:w="1854" w:type="dxa"/>
+          </w:tcPr>
+          <w:p>
+            <w:r>
+              <w:t>0.306583</w:t>
+            </w:r>
+            <w:r>
+              <w:tab/>
+            </w:r>
+            <w:r>
+              <w:tab/>
+            </w:r>
+          </w:p>
+        </w:tc>
+        <w:tc>
+          <w:tcPr>
+            <w:tcW w:w="1859" w:type="dxa"/>
+          </w:tcPr>
+          <w:p>
+            <w:r>
+              <w:t>0.367283</w:t>
+            </w:r>
+          </w:p>
+        </w:tc>
+        <w:tc>
+          <w:tcPr>
+            <w:tcW w:w="1854" w:type="dxa"/>
+          </w:tcPr>
+          <w:p>
+            <w:r>
+              <w:t>0.903868</w:t>
+            </w:r>
+          </w:p>
+        </w:tc>
+      </w:tr>
+    </w:tbl>
+    <w:p>
+      <w:pPr>
+        <w:ind w:left="360"/>
+      </w:pPr>
     </w:p>
     <w:p/>
     <w:p/>
@@ -1205,6 +1642,25 @@
       <w:contextualSpacing/>
     </w:pPr>
   </w:style>
+  <w:style w:type="table" w:styleId="TableGrid">
+    <w:name w:val="Table Grid"/>
+    <w:basedOn w:val="TableNormal"/>
+    <w:uiPriority w:val="39"/>
+    <w:rsid w:val="00F54911"/>
+    <w:pPr>
+      <w:spacing w:after="0" w:line="240" w:lineRule="auto"/>
+    </w:pPr>
+    <w:tblPr>
+      <w:tblBorders>
+        <w:top w:val="single" w:sz="4" w:space="0" w:color="auto"/>
+        <w:left w:val="single" w:sz="4" w:space="0" w:color="auto"/>
+        <w:bottom w:val="single" w:sz="4" w:space="0" w:color="auto"/>
+        <w:right w:val="single" w:sz="4" w:space="0" w:color="auto"/>
+        <w:insideH w:val="single" w:sz="4" w:space="0" w:color="auto"/>
+        <w:insideV w:val="single" w:sz="4" w:space="0" w:color="auto"/>
+      </w:tblBorders>
+    </w:tblPr>
+  </w:style>
 </w:styles>
 </file>
 
